--- a/public/documents/example10.docx
+++ b/public/documents/example10.docx
@@ -7,12 +7,43 @@
         <w:pBdr/>
         <w:spacing/>
         <w:ind/>
-        <w:rPr/>
+        <w:rPr>
+          <w:highlight w:val="none"/>
+        </w:rPr>
       </w:pPr>
       <w:r>
         <w:t xml:space="preserve">This is 10th of document. Updated in 20:12</w:t>
       </w:r>
       <w:r/>
+    </w:p>
+    <w:p>
+      <w:pPr>
+        <w:pBdr/>
+        <w:spacing/>
+        <w:ind/>
+        <w:rPr/>
+      </w:pPr>
+      <w:r/>
+      <w:r/>
+    </w:p>
+    <w:p>
+      <w:pPr>
+        <w:pBdr/>
+        <w:spacing/>
+        <w:ind/>
+        <w:rPr/>
+      </w:pPr>
+      <w:r>
+        <w:rPr>
+          <w:highlight w:val="none"/>
+        </w:rPr>
+        <w:t xml:space="preserve">end</w:t>
+      </w:r>
+      <w:r>
+        <w:rPr>
+          <w:highlight w:val="none"/>
+        </w:rPr>
+      </w:r>
     </w:p>
     <w:sectPr>
       <w:footnotePr/>
